--- a/05/05_anal.docx
+++ b/05/05_anal.docx
@@ -27,7 +27,13 @@
         <w:rPr>
           <w:rFonts w:ascii="Calibri" w:hAnsi="Calibri"/>
         </w:rPr>
-        <w:t>The purpose of unit 04 was to introduce us to loops and how to read and write files</w:t>
+        <w:t xml:space="preserve">The purpose of unit </w:t>
+      </w:r>
+      <w:r>
+        <w:rPr>
+          <w:rFonts w:ascii="Calibri" w:hAnsi="Calibri"/>
+        </w:rPr>
+        <w:t>05 was to test our combined knowledge for this quarter.</w:t>
       </w:r>
     </w:p>
     <w:p>
@@ -71,410 +77,218 @@
           <w:b/>
           <w:bCs/>
         </w:rPr>
-        <w:t>Loop</w:t>
-      </w:r>
-      <w:r>
-        <w:rPr>
-          <w:rFonts w:ascii="Calibri" w:hAnsi="Calibri"/>
-        </w:rPr>
-        <w:t xml:space="preserve"> – A repetitive task that runs until a statement forces the loop execution to end. This could be anything from a comparing numbers, bools, strings, or array sizes, etc... Loops are essential for programmers since they allow us to reuse code and perform the same task as many times as we desire without having to rewrite the same task repeatedly.</w:t>
-      </w:r>
-    </w:p>
-    <w:p>
-      <w:pPr>
-        <w:rPr>
-          <w:rFonts w:ascii="Calibri" w:hAnsi="Calibri"/>
-        </w:rPr>
-      </w:pPr>
-    </w:p>
-    <w:p>
-      <w:pPr>
-        <w:rPr>
-          <w:rFonts w:ascii="Calibri" w:hAnsi="Calibri"/>
-        </w:rPr>
-      </w:pPr>
-      <w:r>
-        <w:rPr>
-          <w:rFonts w:ascii="Calibri" w:hAnsi="Calibri"/>
-          <w:b/>
-          <w:bCs/>
-        </w:rPr>
-        <w:t>Counted loop</w:t>
-      </w:r>
-      <w:r>
-        <w:rPr>
-          <w:rFonts w:ascii="Calibri" w:hAnsi="Calibri"/>
-        </w:rPr>
-        <w:t xml:space="preserve"> – Often a for loop or a loop that ends when a predefined iterated number has met a maximum or minimum threshold. The classic way to do this is using a for loop.</w:t>
-      </w:r>
-    </w:p>
-    <w:p>
-      <w:pPr>
-        <w:rPr>
-          <w:rFonts w:ascii="Calibri" w:hAnsi="Calibri"/>
-        </w:rPr>
-      </w:pPr>
-      <w:r>
-        <w:rPr>
-          <w:rFonts w:ascii="Calibri" w:hAnsi="Calibri"/>
-        </w:rPr>
-        <w:tab/>
-        <w:t>for($</w:t>
-      </w:r>
-      <w:proofErr w:type="spellStart"/>
-      <w:r>
-        <w:rPr>
-          <w:rFonts w:ascii="Calibri" w:hAnsi="Calibri"/>
-        </w:rPr>
-        <w:t>i</w:t>
-      </w:r>
-      <w:proofErr w:type="spellEnd"/>
-      <w:r>
-        <w:rPr>
-          <w:rFonts w:ascii="Calibri" w:hAnsi="Calibri"/>
-        </w:rPr>
-        <w:t xml:space="preserve"> = 0; $</w:t>
-      </w:r>
-      <w:proofErr w:type="spellStart"/>
-      <w:r>
-        <w:rPr>
-          <w:rFonts w:ascii="Calibri" w:hAnsi="Calibri"/>
-        </w:rPr>
-        <w:t>i</w:t>
-      </w:r>
-      <w:proofErr w:type="spellEnd"/>
-      <w:r>
-        <w:rPr>
-          <w:rFonts w:ascii="Calibri" w:hAnsi="Calibri"/>
-        </w:rPr>
-        <w:t xml:space="preserve"> &lt; THRESHOLD_MAX; $</w:t>
-      </w:r>
-      <w:proofErr w:type="spellStart"/>
-      <w:r>
-        <w:rPr>
-          <w:rFonts w:ascii="Calibri" w:hAnsi="Calibri"/>
-        </w:rPr>
-        <w:t>i</w:t>
-      </w:r>
-      <w:proofErr w:type="spellEnd"/>
-      <w:r>
-        <w:rPr>
-          <w:rFonts w:ascii="Calibri" w:hAnsi="Calibri"/>
-        </w:rPr>
-        <w:t>++)</w:t>
-      </w:r>
-    </w:p>
-    <w:p>
-      <w:pPr>
-        <w:rPr>
-          <w:rFonts w:ascii="Calibri" w:hAnsi="Calibri"/>
-        </w:rPr>
-      </w:pPr>
-      <w:r>
-        <w:rPr>
-          <w:rFonts w:ascii="Calibri" w:hAnsi="Calibri"/>
-        </w:rPr>
-        <w:t>The above code would run whatever was inside of its closure until THRESHOLD_MAX is reached and automatically iterates $</w:t>
-      </w:r>
-      <w:proofErr w:type="spellStart"/>
-      <w:r>
-        <w:rPr>
-          <w:rFonts w:ascii="Calibri" w:hAnsi="Calibri"/>
-        </w:rPr>
-        <w:t>i</w:t>
-      </w:r>
-      <w:proofErr w:type="spellEnd"/>
-      <w:r>
-        <w:rPr>
-          <w:rFonts w:ascii="Calibri" w:hAnsi="Calibri"/>
-        </w:rPr>
-        <w:t xml:space="preserve"> at the end of the closure’s execution. The same can be applied manually in a while loop.</w:t>
-      </w:r>
-    </w:p>
-    <w:p>
-      <w:pPr>
-        <w:rPr>
-          <w:rFonts w:ascii="Calibri" w:hAnsi="Calibri"/>
-        </w:rPr>
-      </w:pPr>
-    </w:p>
-    <w:p>
-      <w:pPr>
-        <w:rPr>
-          <w:rFonts w:ascii="Calibri" w:hAnsi="Calibri"/>
-        </w:rPr>
-      </w:pPr>
-      <w:r>
-        <w:rPr>
-          <w:rFonts w:ascii="Calibri" w:hAnsi="Calibri"/>
-          <w:b/>
-          <w:bCs/>
-        </w:rPr>
-        <w:t>Infinite loop</w:t>
-      </w:r>
-      <w:r>
-        <w:rPr>
-          <w:rFonts w:ascii="Calibri" w:hAnsi="Calibri"/>
-        </w:rPr>
-        <w:t xml:space="preserve"> - A loop that continues execution forever and never breaks out of its closure. These loops are dangerous since they eat system resources like memory, CPU cycles, and even hard disk space. Most modern programming languages will not allow infinite loops to consume an entire systems recourse, but you can still do this quite easily in C.</w:t>
-      </w:r>
-    </w:p>
-    <w:p>
-      <w:pPr>
-        <w:rPr>
-          <w:rFonts w:ascii="Calibri" w:hAnsi="Calibri"/>
-        </w:rPr>
-      </w:pPr>
-    </w:p>
-    <w:p>
-      <w:pPr>
-        <w:rPr>
-          <w:rFonts w:ascii="Calibri" w:hAnsi="Calibri"/>
-        </w:rPr>
-      </w:pPr>
-      <w:r>
-        <w:rPr>
-          <w:rFonts w:ascii="Calibri" w:hAnsi="Calibri"/>
-          <w:b/>
-          <w:bCs/>
-        </w:rPr>
-        <w:t>Pre-Test loop</w:t>
-      </w:r>
-      <w:r>
-        <w:rPr>
-          <w:rFonts w:ascii="Calibri" w:hAnsi="Calibri"/>
-        </w:rPr>
-        <w:t xml:space="preserve"> – A loop where the breaking condition is tested at the beginning of the loop. This is how while loops work</w:t>
-      </w:r>
-    </w:p>
-    <w:p>
-      <w:pPr>
-        <w:rPr>
-          <w:rFonts w:ascii="Calibri" w:hAnsi="Calibri"/>
-        </w:rPr>
-      </w:pPr>
-      <w:r>
-        <w:rPr>
-          <w:rFonts w:ascii="Calibri" w:hAnsi="Calibri"/>
-        </w:rPr>
-        <w:tab/>
-        <w:t>While(true) {</w:t>
-      </w:r>
-    </w:p>
-    <w:p>
-      <w:pPr>
-        <w:rPr>
-          <w:rFonts w:ascii="Calibri" w:hAnsi="Calibri"/>
-        </w:rPr>
-      </w:pPr>
-    </w:p>
-    <w:p>
-      <w:pPr>
-        <w:rPr>
-          <w:rFonts w:ascii="Calibri" w:hAnsi="Calibri"/>
-        </w:rPr>
-      </w:pPr>
-      <w:r>
-        <w:rPr>
-          <w:rFonts w:ascii="Calibri" w:hAnsi="Calibri"/>
-        </w:rPr>
-        <w:tab/>
-        <w:t>}</w:t>
-      </w:r>
-    </w:p>
-    <w:p>
-      <w:pPr>
-        <w:rPr>
-          <w:rFonts w:ascii="Calibri" w:hAnsi="Calibri"/>
-        </w:rPr>
-      </w:pPr>
-      <w:r>
-        <w:rPr>
-          <w:rFonts w:ascii="Calibri" w:hAnsi="Calibri"/>
-        </w:rPr>
-        <w:t>This says that while true is true execute this code block. This is also an example of an infinite loop.</w:t>
-      </w:r>
-    </w:p>
-    <w:p>
-      <w:pPr>
-        <w:rPr>
-          <w:rFonts w:ascii="Calibri" w:hAnsi="Calibri"/>
-        </w:rPr>
-      </w:pPr>
-    </w:p>
-    <w:p>
-      <w:pPr>
-        <w:rPr>
-          <w:rFonts w:ascii="Calibri" w:hAnsi="Calibri"/>
-        </w:rPr>
-      </w:pPr>
-      <w:r>
-        <w:rPr>
-          <w:rFonts w:ascii="Calibri" w:hAnsi="Calibri"/>
-          <w:b/>
-          <w:bCs/>
-        </w:rPr>
-        <w:t>Post-Test Loop</w:t>
-      </w:r>
-      <w:r>
-        <w:rPr>
-          <w:rFonts w:ascii="Calibri" w:hAnsi="Calibri"/>
-        </w:rPr>
-        <w:t xml:space="preserve"> </w:t>
-      </w:r>
-      <w:r>
-        <w:rPr>
-          <w:rFonts w:ascii="Calibri" w:hAnsi="Calibri"/>
-        </w:rPr>
-        <w:t>–</w:t>
-      </w:r>
-      <w:r>
-        <w:rPr>
-          <w:rFonts w:ascii="Calibri" w:hAnsi="Calibri"/>
-        </w:rPr>
-        <w:t xml:space="preserve"> </w:t>
-      </w:r>
-      <w:r>
-        <w:rPr>
-          <w:rFonts w:ascii="Calibri" w:hAnsi="Calibri"/>
-        </w:rPr>
-        <w:t>These loops check the break value after a codes execution, it is common to use counted loops like for loops in this scenario.</w:t>
-      </w:r>
-    </w:p>
-    <w:p>
-      <w:pPr>
-        <w:rPr>
-          <w:rFonts w:ascii="Calibri" w:hAnsi="Calibri"/>
-        </w:rPr>
-      </w:pPr>
-      <w:r>
-        <w:rPr>
-          <w:rFonts w:ascii="Calibri" w:hAnsi="Calibri"/>
-        </w:rPr>
-        <w:tab/>
-      </w:r>
-      <w:r>
-        <w:rPr>
-          <w:rFonts w:ascii="Calibri" w:hAnsi="Calibri"/>
-        </w:rPr>
-        <w:t>for($</w:t>
-      </w:r>
-      <w:proofErr w:type="spellStart"/>
-      <w:r>
-        <w:rPr>
-          <w:rFonts w:ascii="Calibri" w:hAnsi="Calibri"/>
-        </w:rPr>
-        <w:t>i</w:t>
-      </w:r>
-      <w:proofErr w:type="spellEnd"/>
-      <w:r>
-        <w:rPr>
-          <w:rFonts w:ascii="Calibri" w:hAnsi="Calibri"/>
-        </w:rPr>
-        <w:t xml:space="preserve"> = 0; $</w:t>
-      </w:r>
-      <w:proofErr w:type="spellStart"/>
-      <w:r>
-        <w:rPr>
-          <w:rFonts w:ascii="Calibri" w:hAnsi="Calibri"/>
-        </w:rPr>
-        <w:t>i</w:t>
-      </w:r>
-      <w:proofErr w:type="spellEnd"/>
-      <w:r>
-        <w:rPr>
-          <w:rFonts w:ascii="Calibri" w:hAnsi="Calibri"/>
-        </w:rPr>
-        <w:t xml:space="preserve"> &lt; THRESHOLD_MAX; $</w:t>
-      </w:r>
-      <w:proofErr w:type="spellStart"/>
-      <w:r>
-        <w:rPr>
-          <w:rFonts w:ascii="Calibri" w:hAnsi="Calibri"/>
-        </w:rPr>
-        <w:t>i</w:t>
-      </w:r>
-      <w:proofErr w:type="spellEnd"/>
-      <w:r>
-        <w:rPr>
-          <w:rFonts w:ascii="Calibri" w:hAnsi="Calibri"/>
-        </w:rPr>
-        <w:t>++)</w:t>
-      </w:r>
-    </w:p>
-    <w:p>
-      <w:pPr>
-        <w:rPr>
-          <w:rFonts w:ascii="Calibri" w:hAnsi="Calibri"/>
-        </w:rPr>
-      </w:pPr>
-      <w:r>
-        <w:rPr>
-          <w:rFonts w:ascii="Calibri" w:hAnsi="Calibri"/>
-        </w:rPr>
-        <w:t>After executing the code in this loops closure, the value of $</w:t>
-      </w:r>
-      <w:proofErr w:type="spellStart"/>
-      <w:r>
-        <w:rPr>
-          <w:rFonts w:ascii="Calibri" w:hAnsi="Calibri"/>
-        </w:rPr>
-        <w:t>i</w:t>
-      </w:r>
-      <w:proofErr w:type="spellEnd"/>
-      <w:r>
-        <w:rPr>
-          <w:rFonts w:ascii="Calibri" w:hAnsi="Calibri"/>
-        </w:rPr>
-        <w:t xml:space="preserve"> will be tested against the value of THRESHOLD_MAX if that value ever becomes greater but not equal to the THRESHOLD_MAX then the loop will break on not continue executing its closure</w:t>
-      </w:r>
-    </w:p>
-    <w:p>
-      <w:pPr>
-        <w:rPr>
-          <w:rFonts w:ascii="Calibri" w:hAnsi="Calibri"/>
-        </w:rPr>
-      </w:pPr>
-    </w:p>
-    <w:p>
-      <w:pPr>
-        <w:rPr>
-          <w:rFonts w:ascii="Calibri" w:hAnsi="Calibri"/>
-          <w:b/>
-        </w:rPr>
-      </w:pPr>
-      <w:r>
-        <w:rPr>
-          <w:rFonts w:ascii="Calibri" w:hAnsi="Calibri"/>
-          <w:b/>
-        </w:rPr>
-        <w:t>Implications</w:t>
-      </w:r>
-    </w:p>
-    <w:p>
-      <w:pPr>
-        <w:rPr>
-          <w:rFonts w:ascii="Calibri" w:hAnsi="Calibri"/>
-        </w:rPr>
-      </w:pPr>
-      <w:r>
-        <w:rPr>
-          <w:rFonts w:ascii="Calibri" w:hAnsi="Calibri"/>
-        </w:rPr>
-        <w:t>Loops are an excellent way to describe the inherent power of programming. Since all programming is meant to find a solution to one problem or another, programs should also be as efficient and precise as possible to come to accurate conclusions as quickly as possible.</w:t>
-      </w:r>
-    </w:p>
-    <w:p>
-      <w:r>
-        <w:rPr>
-          <w:rFonts w:ascii="Calibri" w:hAnsi="Calibri"/>
-        </w:rPr>
-        <w:lastRenderedPageBreak/>
-        <w:t>Using loops makes programs more efficient and uses less space than if you were to write each execution by hand. Of course, you are trading memory for CPU cycles, but more importantly you are trading human time for computer time. The more that your program can effectively use loops, the less time programmers have to spend writing code and wasting their efforts on repetitive tasks.</w:t>
+        <w:t>Global</w:t>
+      </w:r>
+      <w:r>
+        <w:rPr>
+          <w:rFonts w:ascii="Calibri" w:hAnsi="Calibri"/>
+        </w:rPr>
+        <w:t xml:space="preserve"> – Oftentimes in programming we require certain variables or functions to be available to other pieces of code. In this class so </w:t>
+      </w:r>
+      <w:r>
+        <w:rPr>
+          <w:rFonts w:ascii="Calibri" w:hAnsi="Calibri"/>
+        </w:rPr>
+        <w:t>far,</w:t>
+      </w:r>
+      <w:r>
+        <w:rPr>
+          <w:rFonts w:ascii="Calibri" w:hAnsi="Calibri"/>
+        </w:rPr>
+        <w:t xml:space="preserve"> we have written most of our variables in a global scope. This can be helpful when needing to access those variables inside of a loop without having use getters and setters on objects. In my opinion, damn near everything should be global since it not only simplifies execution, it also makes programs easier to read and understand. You may argue that this is bad programming practice, and potentially unsecure, and you are right.</w:t>
       </w:r>
       <w:bookmarkStart w:id="0" w:name="_GoBack"/>
       <w:bookmarkEnd w:id="0"/>
     </w:p>
+    <w:p>
+      <w:pPr>
+        <w:rPr>
+          <w:rFonts w:ascii="Calibri" w:hAnsi="Calibri"/>
+        </w:rPr>
+      </w:pPr>
+    </w:p>
+    <w:p>
+      <w:pPr>
+        <w:rPr>
+          <w:rFonts w:ascii="Calibri" w:hAnsi="Calibri"/>
+        </w:rPr>
+      </w:pPr>
+      <w:r>
+        <w:rPr>
+          <w:rFonts w:ascii="Calibri" w:hAnsi="Calibri"/>
+          <w:b/>
+          <w:bCs/>
+        </w:rPr>
+        <w:t>Frameworks</w:t>
+      </w:r>
+      <w:r>
+        <w:rPr>
+          <w:rFonts w:ascii="Calibri" w:hAnsi="Calibri"/>
+        </w:rPr>
+        <w:t xml:space="preserve"> – Programming frameworks are a collection of libraries that are most often created by well meaning programmers that desire an easier wrapper around complicated functions or tedious work. It is my understanding that often, frameworks are unnecessary, hurt future compatibility, and decrease ease of use. I do recognize the benefits of simple libraries and prefer to use modular portable code when I can.</w:t>
+      </w:r>
+    </w:p>
+    <w:p>
+      <w:pPr>
+        <w:rPr>
+          <w:rFonts w:ascii="Calibri" w:hAnsi="Calibri"/>
+        </w:rPr>
+      </w:pPr>
+    </w:p>
+    <w:p>
+      <w:pPr>
+        <w:rPr>
+          <w:rFonts w:ascii="Calibri" w:hAnsi="Calibri"/>
+        </w:rPr>
+      </w:pPr>
+      <w:r>
+        <w:rPr>
+          <w:rFonts w:ascii="Calibri" w:hAnsi="Calibri"/>
+          <w:b/>
+          <w:bCs/>
+        </w:rPr>
+        <w:t>Pointer</w:t>
+      </w:r>
+      <w:r>
+        <w:rPr>
+          <w:rFonts w:ascii="Calibri" w:hAnsi="Calibri"/>
+        </w:rPr>
+        <w:t xml:space="preserve"> – In a good programming language, programmers have access to pointers, or references to an address in memory. This is an incredible useful feature when you need to quickly read or write a block of memory and do not desire to make a copy first. JavaScript for example has no concept of pointers, and this can make things difficult.</w:t>
+      </w:r>
+      <w:r>
+        <w:rPr>
+          <w:rFonts w:ascii="Calibri" w:hAnsi="Calibri"/>
+        </w:rPr>
+        <w:t xml:space="preserve"> (JavaScript)</w:t>
+      </w:r>
+    </w:p>
+    <w:p>
+      <w:pPr>
+        <w:rPr>
+          <w:rFonts w:ascii="Calibri" w:hAnsi="Calibri"/>
+        </w:rPr>
+      </w:pPr>
+    </w:p>
+    <w:p>
+      <w:pPr>
+        <w:rPr>
+          <w:rFonts w:ascii="Calibri" w:hAnsi="Calibri"/>
+        </w:rPr>
+      </w:pPr>
+      <w:r>
+        <w:rPr>
+          <w:rFonts w:ascii="Calibri" w:hAnsi="Calibri"/>
+          <w:b/>
+          <w:bCs/>
+        </w:rPr>
+        <w:t>Compiled Code</w:t>
+      </w:r>
+      <w:r>
+        <w:rPr>
+          <w:rFonts w:ascii="Calibri" w:hAnsi="Calibri"/>
+        </w:rPr>
+        <w:t xml:space="preserve"> - If you need a program to be fast, then compile it. This simply reduces the programs contents as close to machine code (binary) as possible. It reduces the amount of overhead required to load the program into memory and execute it, which decreases CPU work time and increases performance. It used to be that there was a penalty to compiled code since it could take a long time to reduce it to machine language, but CPU’s are much faster than they used to be. Only huge projects still suffer from long compile time.</w:t>
+      </w:r>
+    </w:p>
+    <w:p>
+      <w:pPr>
+        <w:rPr>
+          <w:rFonts w:ascii="Calibri" w:hAnsi="Calibri"/>
+        </w:rPr>
+      </w:pPr>
+    </w:p>
+    <w:p>
+      <w:pPr>
+        <w:rPr>
+          <w:rFonts w:ascii="Calibri" w:hAnsi="Calibri"/>
+        </w:rPr>
+      </w:pPr>
+      <w:r>
+        <w:rPr>
+          <w:rFonts w:ascii="Calibri" w:hAnsi="Calibri"/>
+          <w:b/>
+          <w:bCs/>
+        </w:rPr>
+        <w:t>Just in Time Compilation</w:t>
+      </w:r>
+      <w:r>
+        <w:rPr>
+          <w:rFonts w:ascii="Calibri" w:hAnsi="Calibri"/>
+        </w:rPr>
+        <w:t xml:space="preserve"> – This technique allows programs to be compiled at runtime instead of precompiled. Languages like Java and JavaScript use JIT. The benefit of a faster compile time makes the program slower than a precompiled one. However, this can be extremely beneficial when programmers want the compiler to not be a part of their workflow and allows them to make and test changes quickly.</w:t>
+      </w:r>
+    </w:p>
+    <w:p>
+      <w:pPr>
+        <w:spacing w:after="160" w:line="259" w:lineRule="auto"/>
+        <w:rPr>
+          <w:rFonts w:ascii="Calibri" w:hAnsi="Calibri"/>
+        </w:rPr>
+      </w:pPr>
+    </w:p>
+    <w:p>
+      <w:pPr>
+        <w:spacing w:after="160" w:line="259" w:lineRule="auto"/>
+        <w:rPr>
+          <w:rFonts w:ascii="Calibri" w:hAnsi="Calibri"/>
+          <w:b/>
+          <w:bCs/>
+        </w:rPr>
+      </w:pPr>
+      <w:r>
+        <w:rPr>
+          <w:rFonts w:ascii="Calibri" w:hAnsi="Calibri"/>
+          <w:b/>
+          <w:bCs/>
+        </w:rPr>
+        <w:t>Implications</w:t>
+      </w:r>
+    </w:p>
+    <w:p>
+      <w:pPr>
+        <w:spacing w:after="160" w:line="259" w:lineRule="auto"/>
+        <w:rPr>
+          <w:rFonts w:ascii="Calibri" w:hAnsi="Calibri"/>
+        </w:rPr>
+      </w:pPr>
+      <w:r>
+        <w:rPr>
+          <w:rFonts w:ascii="Calibri" w:hAnsi="Calibri"/>
+        </w:rPr>
+        <w:tab/>
+        <w:t xml:space="preserve">Modern languages irk me, don’t even get me started on frameworks like React. I believe that programming should be taught with and editor and compiler and nothing </w:t>
+      </w:r>
+      <w:r>
+        <w:rPr>
+          <w:rFonts w:ascii="Calibri" w:hAnsi="Calibri"/>
+        </w:rPr>
+        <w:lastRenderedPageBreak/>
+        <w:t>more. Too often new programmers are enticed by the idea of building magical things using magical solutions. This just leads to problems later for instant gratification now, and leaves gaps in their education that is necessary for entering the workforce.</w:t>
+      </w:r>
+    </w:p>
+    <w:p>
+      <w:pPr>
+        <w:spacing w:after="160" w:line="259" w:lineRule="auto"/>
+        <w:rPr>
+          <w:rFonts w:ascii="Calibri" w:hAnsi="Calibri"/>
+        </w:rPr>
+      </w:pPr>
+      <w:r>
+        <w:rPr>
+          <w:rFonts w:ascii="Calibri" w:hAnsi="Calibri"/>
+        </w:rPr>
+        <w:t>Often the code that new programmers will be working on will be legacy code, not shiny new toys. Without a solid foundation those toys lose their luster and fall apart.</w:t>
+      </w:r>
+    </w:p>
+    <w:p>
+      <w:pPr>
+        <w:rPr>
+          <w:rFonts w:ascii="Calibri" w:hAnsi="Calibri"/>
+          <w:b/>
+        </w:rPr>
+      </w:pPr>
+    </w:p>
+    <w:p/>
     <w:sectPr>
       <w:pgSz w:w="12240" w:h="15840"/>
       <w:pgMar w:top="1440" w:right="1800" w:bottom="1440" w:left="1800" w:header="720" w:footer="720" w:gutter="0"/>
@@ -608,6 +422,7 @@
     <w:lsdException w:name="HTML Sample" w:semiHidden="1" w:unhideWhenUsed="1"/>
     <w:lsdException w:name="HTML Typewriter" w:semiHidden="1" w:unhideWhenUsed="1"/>
     <w:lsdException w:name="HTML Variable" w:semiHidden="1" w:unhideWhenUsed="1"/>
+    <w:lsdException w:name="Normal Table" w:semiHidden="1" w:unhideWhenUsed="1"/>
     <w:lsdException w:name="annotation subject" w:semiHidden="1" w:unhideWhenUsed="1"/>
     <w:lsdException w:name="No List" w:semiHidden="1" w:unhideWhenUsed="1"/>
     <w:lsdException w:name="Outline List 1" w:semiHidden="1" w:unhideWhenUsed="1"/>
@@ -653,9 +468,11 @@
     <w:lsdException w:name="Table Subtle 1" w:semiHidden="1" w:unhideWhenUsed="1"/>
     <w:lsdException w:name="Table Subtle 2" w:semiHidden="1" w:unhideWhenUsed="1"/>
     <w:lsdException w:name="Table Web 1" w:semiHidden="1" w:unhideWhenUsed="1"/>
+    <w:lsdException w:name="Table Web 2" w:semiHidden="1" w:unhideWhenUsed="1"/>
     <w:lsdException w:name="Table Web 3" w:semiHidden="1" w:unhideWhenUsed="1"/>
     <w:lsdException w:name="Balloon Text" w:semiHidden="1" w:unhideWhenUsed="1"/>
     <w:lsdException w:name="Table Grid" w:uiPriority="39"/>
+    <w:lsdException w:name="Table Theme" w:semiHidden="1" w:unhideWhenUsed="1"/>
     <w:lsdException w:name="Placeholder Text" w:semiHidden="1"/>
     <w:lsdException w:name="No Spacing" w:uiPriority="1" w:qFormat="1"/>
     <w:lsdException w:name="Light Shading" w:uiPriority="60"/>
